--- a/src/test/resources/docx/pl/DS.docx
+++ b/src/test/resources/docx/pl/DS.docx
@@ -59,6 +59,13 @@
             </w:r>
           </w:p>
         </w:tc>
+        <w:tc>
+          <w:p>
+            <w:r>
+              <w:t>Średnia ocena</w:t>
+            </w:r>
+          </w:p>
+        </w:tc>
       </w:tr>
       <w:tr>
         <w:tc>
@@ -79,6 +86,13 @@
           <w:p>
             <w:r>
               <w:t>2024-01-01</w:t>
+            </w:r>
+          </w:p>
+        </w:tc>
+        <w:tc>
+          <w:p>
+            <w:r>
+              <w:t>2.0</w:t>
             </w:r>
           </w:p>
         </w:tc>
@@ -105,6 +119,13 @@
             </w:r>
           </w:p>
         </w:tc>
+        <w:tc>
+          <w:p>
+            <w:r>
+              <w:t>4.0</w:t>
+            </w:r>
+          </w:p>
+        </w:tc>
       </w:tr>
     </w:tbl>
   </w:body>
